--- a/Classes/IS101/IS101 Course Info Sheet.docx
+++ b/Classes/IS101/IS101 Course Info Sheet.docx
@@ -1767,7 +1767,6 @@
           <w:placeholder>
             <w:docPart w:val="51E3DE84775749FC8BF630DB24723BB6"/>
           </w:placeholder>
-          <w:showingPlcHdr/>
           <w15:appearance w15:val="hidden"/>
           <w:text/>
         </w:sdtPr>
@@ -1780,9 +1779,9 @@
         <w:sdtContent>
           <w:r>
             <w:rPr>
-              <w:rStyle w:val="PlaceholderText"/>
-            </w:rPr>
-            <w:t>Click here to enter text.</w:t>
+              <w:rStyle w:val="Style45"/>
+            </w:rPr>
+            <w:t>CSSITAPT</w:t>
           </w:r>
         </w:sdtContent>
       </w:sdt>
@@ -2426,7 +2425,7 @@
             <w:docPart w:val="DF727C7592DB410695A359B6B4D662A5"/>
           </w:placeholder>
           <w15:appearance w15:val="hidden"/>
-          <w:date w:fullDate="2021-01-06T00:00:00Z">
+          <w:date w:fullDate="2021-01-15T00:00:00Z">
             <w:dateFormat w:val="M/d/yyyy"/>
             <w:lid w:val="en-US"/>
             <w:storeMappedDataAs w:val="dateTime"/>
@@ -2444,7 +2443,19 @@
             <w:rPr>
               <w:rStyle w:val="Style21"/>
             </w:rPr>
-            <w:t>1/6/2021</w:t>
+            <w:t>1/</w:t>
+          </w:r>
+          <w:r>
+            <w:rPr>
+              <w:rStyle w:val="Style21"/>
+            </w:rPr>
+            <w:t>15</w:t>
+          </w:r>
+          <w:r>
+            <w:rPr>
+              <w:rStyle w:val="Style21"/>
+            </w:rPr>
+            <w:t>/2021</w:t>
           </w:r>
         </w:sdtContent>
       </w:sdt>

--- a/Classes/IS101/IS101 Course Info Sheet.docx
+++ b/Classes/IS101/IS101 Course Info Sheet.docx
@@ -500,7 +500,31 @@
             <w:rPr>
               <w:rStyle w:val="Style3"/>
             </w:rPr>
-            <w:t>Planning for IT Students</w:t>
+            <w:t>Planning for I</w:t>
+          </w:r>
+          <w:r>
+            <w:rPr>
+              <w:rStyle w:val="Style3"/>
+            </w:rPr>
+            <w:t xml:space="preserve">nformation </w:t>
+          </w:r>
+          <w:r>
+            <w:rPr>
+              <w:rStyle w:val="Style3"/>
+            </w:rPr>
+            <w:t>T</w:t>
+          </w:r>
+          <w:r>
+            <w:rPr>
+              <w:rStyle w:val="Style3"/>
+            </w:rPr>
+            <w:t>echnology</w:t>
+          </w:r>
+          <w:r>
+            <w:rPr>
+              <w:rStyle w:val="Style3"/>
+            </w:rPr>
+            <w:t xml:space="preserve"> Students</w:t>
           </w:r>
         </w:sdtContent>
       </w:sdt>
@@ -4613,7 +4637,7 @@
     <w:charset w:val="00"/>
     <w:family w:val="roman"/>
     <w:pitch w:val="variable"/>
-    <w:sig w:usb0="E0002EFF" w:usb1="C000785B" w:usb2="00000009" w:usb3="00000000" w:csb0="000001FF" w:csb1="00000000"/>
+    <w:sig w:usb0="E0002AFF" w:usb1="C0007843" w:usb2="00000009" w:usb3="00000000" w:csb0="000001FF" w:csb1="00000000"/>
   </w:font>
   <w:font w:name="Calibri">
     <w:panose1 w:val="020F0502020204030204"/>
@@ -4634,7 +4658,7 @@
     <w:charset w:val="00"/>
     <w:family w:val="swiss"/>
     <w:pitch w:val="variable"/>
-    <w:sig w:usb0="E0002EFF" w:usb1="C000785B" w:usb2="00000009" w:usb3="00000000" w:csb0="000001FF" w:csb1="00000000"/>
+    <w:sig w:usb0="E0002AFF" w:usb1="C0007843" w:usb2="00000009" w:usb3="00000000" w:csb0="000001FF" w:csb1="00000000"/>
   </w:font>
   <w:font w:name="Helvetica">
     <w:panose1 w:val="020B0604020202020204"/>
@@ -4670,6 +4694,7 @@
   </w:compat>
   <w:rsids>
     <w:rsidRoot w:val="008B0A34"/>
+    <w:rsid w:val="0022034F"/>
     <w:rsid w:val="008B0A34"/>
     <w:rsid w:val="00A106CA"/>
   </w:rsids>
